--- a/Tutorials/TW 11/Last year In-class Test/last year test.docx
+++ b/Tutorials/TW 11/Last year In-class Test/last year test.docx
@@ -1,6 +1,6 @@
 
 <file path=word/document.xml><?xml version="1.0" encoding="utf-8"?>
-<w:document xmlns:wpc="http://schemas.microsoft.com/office/word/2010/wordprocessingCanvas" xmlns:mc="http://schemas.openxmlformats.org/markup-compatibility/2006" xmlns:o="urn:schemas-microsoft-com:office:office" xmlns:r="http://schemas.openxmlformats.org/officeDocument/2006/relationships" xmlns:m="http://schemas.openxmlformats.org/officeDocument/2006/math" xmlns:v="urn:schemas-microsoft-com:vml" xmlns:wp14="http://schemas.microsoft.com/office/word/2010/wordprocessingDrawing" xmlns:wp="http://schemas.openxmlformats.org/drawingml/2006/wordprocessingDrawing" xmlns:w10="urn:schemas-microsoft-com:office:word" xmlns:w="http://schemas.openxmlformats.org/wordprocessingml/2006/main" xmlns:w14="http://schemas.microsoft.com/office/word/2010/wordml" xmlns:w15="http://schemas.microsoft.com/office/word/2012/wordml" xmlns:wpg="http://schemas.microsoft.com/office/word/2010/wordprocessingGroup" xmlns:wpi="http://schemas.microsoft.com/office/word/2010/wordprocessingInk" xmlns:wne="http://schemas.microsoft.com/office/word/2006/wordml" xmlns:wps="http://schemas.microsoft.com/office/word/2010/wordprocessingShape" mc:Ignorable="w14 w15 wp14">
+<w:document xmlns:wpc="http://schemas.microsoft.com/office/word/2010/wordprocessingCanvas" xmlns:cx="http://schemas.microsoft.com/office/drawing/2014/chartex" xmlns:cx1="http://schemas.microsoft.com/office/drawing/2015/9/8/chartex" xmlns:cx2="http://schemas.microsoft.com/office/drawing/2015/10/21/chartex" xmlns:cx3="http://schemas.microsoft.com/office/drawing/2016/5/9/chartex" xmlns:cx4="http://schemas.microsoft.com/office/drawing/2016/5/10/chartex" xmlns:cx5="http://schemas.microsoft.com/office/drawing/2016/5/11/chartex" xmlns:cx6="http://schemas.microsoft.com/office/drawing/2016/5/12/chartex" xmlns:cx7="http://schemas.microsoft.com/office/drawing/2016/5/13/chartex" xmlns:cx8="http://schemas.microsoft.com/office/drawing/2016/5/14/chartex" xmlns:mc="http://schemas.openxmlformats.org/markup-compatibility/2006" xmlns:aink="http://schemas.microsoft.com/office/drawing/2016/ink" xmlns:am3d="http://schemas.microsoft.com/office/drawing/2017/model3d" xmlns:o="urn:schemas-microsoft-com:office:office" xmlns:r="http://schemas.openxmlformats.org/officeDocument/2006/relationships" xmlns:m="http://schemas.openxmlformats.org/officeDocument/2006/math" xmlns:v="urn:schemas-microsoft-com:vml" xmlns:wp14="http://schemas.microsoft.com/office/word/2010/wordprocessingDrawing" xmlns:wp="http://schemas.openxmlformats.org/drawingml/2006/wordprocessingDrawing" xmlns:w10="urn:schemas-microsoft-com:office:word" xmlns:w="http://schemas.openxmlformats.org/wordprocessingml/2006/main" xmlns:w14="http://schemas.microsoft.com/office/word/2010/wordml" xmlns:w15="http://schemas.microsoft.com/office/word/2012/wordml" xmlns:w16cex="http://schemas.microsoft.com/office/word/2018/wordml/cex" xmlns:w16cid="http://schemas.microsoft.com/office/word/2016/wordml/cid" xmlns:w16="http://schemas.microsoft.com/office/word/2018/wordml" xmlns:w16sdtdh="http://schemas.microsoft.com/office/word/2020/wordml/sdtdatahash" xmlns:w16se="http://schemas.microsoft.com/office/word/2015/wordml/symex" xmlns:wpg="http://schemas.microsoft.com/office/word/2010/wordprocessingGroup" xmlns:wpi="http://schemas.microsoft.com/office/word/2010/wordprocessingInk" xmlns:wne="http://schemas.microsoft.com/office/word/2006/wordml" xmlns:wps="http://schemas.microsoft.com/office/word/2010/wordprocessingShape" mc:Ignorable="w14 w15 w16se w16cid w16 w16cex w16sdtdh wp14">
   <w:body>
     <w:p>
       <w:pPr>
@@ -144,6 +144,7 @@
         </w:rPr>
         <w:t xml:space="preserve">. </w:t>
       </w:r>
+      <w:proofErr w:type="spellStart"/>
       <w:r>
         <w:rPr>
           <w:rFonts w:ascii="Arial" w:hAnsi="Arial" w:cs="Arial"/>
@@ -153,6 +154,7 @@
         </w:rPr>
         <w:t>tb_Module</w:t>
       </w:r>
+      <w:proofErr w:type="spellEnd"/>
       <w:r>
         <w:rPr>
           <w:rFonts w:ascii="Arial" w:hAnsi="Arial" w:cs="Arial"/>
@@ -241,6 +243,7 @@
           <w:lang w:val="en-US"/>
         </w:rPr>
       </w:pPr>
+      <w:proofErr w:type="spellStart"/>
       <w:r>
         <w:rPr>
           <w:rFonts w:ascii="Arial" w:hAnsi="Arial" w:cs="Arial"/>
@@ -250,6 +253,7 @@
         </w:rPr>
         <w:t>ModuleCode</w:t>
       </w:r>
+      <w:proofErr w:type="spellEnd"/>
       <w:r>
         <w:rPr>
           <w:rFonts w:ascii="Arial" w:hAnsi="Arial" w:cs="Arial"/>
@@ -285,6 +289,7 @@
           <w:lang w:val="en-US"/>
         </w:rPr>
       </w:pPr>
+      <w:proofErr w:type="spellStart"/>
       <w:r>
         <w:rPr>
           <w:rFonts w:ascii="Arial" w:hAnsi="Arial" w:cs="Arial"/>
@@ -294,6 +299,7 @@
         </w:rPr>
         <w:t>ModuleName</w:t>
       </w:r>
+      <w:proofErr w:type="spellEnd"/>
       <w:r>
         <w:rPr>
           <w:rFonts w:ascii="Arial" w:hAnsi="Arial" w:cs="Arial"/>
@@ -329,6 +335,7 @@
           <w:lang w:val="en-US"/>
         </w:rPr>
       </w:pPr>
+      <w:proofErr w:type="spellStart"/>
       <w:r>
         <w:rPr>
           <w:rFonts w:ascii="Arial" w:hAnsi="Arial" w:cs="Arial"/>
@@ -338,6 +345,7 @@
         </w:rPr>
         <w:t>ModuleYear</w:t>
       </w:r>
+      <w:proofErr w:type="spellEnd"/>
       <w:r>
         <w:rPr>
           <w:rFonts w:ascii="Arial" w:hAnsi="Arial" w:cs="Arial"/>
@@ -354,7 +362,27 @@
           <w:szCs w:val="22"/>
           <w:lang w:val="en-US"/>
         </w:rPr>
-        <w:t>the year of the module run stored as a number (e.g. 2013 for 2013-2014 academic year)</w:t>
+        <w:t>the year of the module run stored as a number (</w:t>
+      </w:r>
+      <w:proofErr w:type="gramStart"/>
+      <w:r>
+        <w:rPr>
+          <w:rFonts w:ascii="Arial" w:hAnsi="Arial" w:cs="Arial"/>
+          <w:sz w:val="22"/>
+          <w:szCs w:val="22"/>
+          <w:lang w:val="en-US"/>
+        </w:rPr>
+        <w:t>e.g.</w:t>
+      </w:r>
+      <w:proofErr w:type="gramEnd"/>
+      <w:r>
+        <w:rPr>
+          <w:rFonts w:ascii="Arial" w:hAnsi="Arial" w:cs="Arial"/>
+          <w:sz w:val="22"/>
+          <w:szCs w:val="22"/>
+          <w:lang w:val="en-US"/>
+        </w:rPr>
+        <w:t xml:space="preserve"> 2013 for 2013-2014 academic year)</w:t>
       </w:r>
     </w:p>
     <w:p>
@@ -373,6 +401,7 @@
           <w:lang w:val="en-US"/>
         </w:rPr>
       </w:pPr>
+      <w:proofErr w:type="spellStart"/>
       <w:r>
         <w:rPr>
           <w:rFonts w:ascii="Arial" w:hAnsi="Arial" w:cs="Arial"/>
@@ -382,6 +411,7 @@
         </w:rPr>
         <w:t>ModuleType</w:t>
       </w:r>
+      <w:proofErr w:type="spellEnd"/>
       <w:r>
         <w:rPr>
           <w:rFonts w:ascii="Arial" w:hAnsi="Arial" w:cs="Arial"/>
@@ -422,6 +452,7 @@
           <w:lang w:val="en-US"/>
         </w:rPr>
       </w:pPr>
+      <w:proofErr w:type="spellStart"/>
       <w:r>
         <w:rPr>
           <w:rFonts w:ascii="Arial" w:hAnsi="Arial" w:cs="Arial"/>
@@ -431,6 +462,7 @@
         </w:rPr>
         <w:t>tb_ModuleType</w:t>
       </w:r>
+      <w:proofErr w:type="spellEnd"/>
       <w:r>
         <w:rPr>
           <w:rFonts w:ascii="Arial" w:hAnsi="Arial" w:cs="Arial"/>
@@ -519,6 +551,7 @@
           <w:lang w:val="en-US"/>
         </w:rPr>
       </w:pPr>
+      <w:proofErr w:type="spellStart"/>
       <w:r>
         <w:rPr>
           <w:rFonts w:ascii="Arial" w:hAnsi="Arial" w:cs="Arial"/>
@@ -528,6 +561,7 @@
         </w:rPr>
         <w:t>ModuleTypeName</w:t>
       </w:r>
+      <w:proofErr w:type="spellEnd"/>
       <w:r>
         <w:rPr>
           <w:rFonts w:ascii="Arial" w:hAnsi="Arial" w:cs="Arial"/>
@@ -932,7 +966,27 @@
           <w:szCs w:val="22"/>
           <w:lang w:val="en-US"/>
         </w:rPr>
-        <w:t xml:space="preserve"> information – the application should allow editing existing information. Additional points will be given for validation of the information entered (e.g. empty name</w:t>
+        <w:t xml:space="preserve"> information – the application should allow editing existing information. Additional points will be given for validation of the information entered (</w:t>
+      </w:r>
+      <w:proofErr w:type="gramStart"/>
+      <w:r>
+        <w:rPr>
+          <w:rFonts w:ascii="Arial" w:hAnsi="Arial" w:cs="Arial"/>
+          <w:sz w:val="22"/>
+          <w:szCs w:val="22"/>
+          <w:lang w:val="en-US"/>
+        </w:rPr>
+        <w:t>e.g.</w:t>
+      </w:r>
+      <w:proofErr w:type="gramEnd"/>
+      <w:r>
+        <w:rPr>
+          <w:rFonts w:ascii="Arial" w:hAnsi="Arial" w:cs="Arial"/>
+          <w:sz w:val="22"/>
+          <w:szCs w:val="22"/>
+          <w:lang w:val="en-US"/>
+        </w:rPr>
+        <w:t xml:space="preserve"> empty name</w:t>
       </w:r>
       <w:r>
         <w:rPr>
@@ -1051,7 +1105,7 @@
           <w:szCs w:val="22"/>
           <w:lang w:val="en-US"/>
         </w:rPr>
-        <w:t>15</w:t>
+        <w:t>20</w:t>
       </w:r>
       <w:r>
         <w:rPr>
@@ -1148,8 +1202,29 @@
           <w:szCs w:val="22"/>
           <w:lang w:val="en-US"/>
         </w:rPr>
-        <w:t xml:space="preserve">Persist changes – the user should be able to save changes to the database. Additionally </w:t>
-      </w:r>
+        <w:t xml:space="preserve">Persist changes – the user should be able to save changes to the database. </w:t>
+      </w:r>
+      <w:proofErr w:type="gramStart"/>
+      <w:r>
+        <w:rPr>
+          <w:rFonts w:ascii="Arial" w:hAnsi="Arial" w:cs="Arial"/>
+          <w:sz w:val="22"/>
+          <w:szCs w:val="22"/>
+          <w:lang w:val="en-US"/>
+        </w:rPr>
+        <w:t>Additionally</w:t>
+      </w:r>
+      <w:proofErr w:type="gramEnd"/>
+      <w:r>
+        <w:rPr>
+          <w:rFonts w:ascii="Arial" w:hAnsi="Arial" w:cs="Arial"/>
+          <w:sz w:val="22"/>
+          <w:szCs w:val="22"/>
+          <w:lang w:val="en-US"/>
+        </w:rPr>
+        <w:t xml:space="preserve"> </w:t>
+      </w:r>
+      <w:proofErr w:type="spellStart"/>
       <w:r>
         <w:rPr>
           <w:rFonts w:ascii="Arial" w:hAnsi="Arial" w:cs="Arial"/>
@@ -1166,7 +1241,17 @@
           <w:szCs w:val="22"/>
           <w:lang w:val="en-US"/>
         </w:rPr>
-        <w:t>the user closes the application, you should check if there are any pending changes and prompt user if he/she wants to save it.</w:t>
+        <w:t>the</w:t>
+      </w:r>
+      <w:proofErr w:type="spellEnd"/>
+      <w:r>
+        <w:rPr>
+          <w:rFonts w:ascii="Arial" w:hAnsi="Arial" w:cs="Arial"/>
+          <w:sz w:val="22"/>
+          <w:szCs w:val="22"/>
+          <w:lang w:val="en-US"/>
+        </w:rPr>
+        <w:t xml:space="preserve"> user closes the application, you should check if there are any pending changes and prompt user if he/she wants to save it.</w:t>
       </w:r>
       <w:r>
         <w:rPr>
@@ -1236,7 +1321,27 @@
           <w:szCs w:val="22"/>
           <w:lang w:val="en-US"/>
         </w:rPr>
-        <w:t>[15 marks]</w:t>
+        <w:t>[</w:t>
+      </w:r>
+      <w:r>
+        <w:rPr>
+          <w:rFonts w:ascii="Arial" w:hAnsi="Arial" w:cs="Arial"/>
+          <w:b/>
+          <w:sz w:val="22"/>
+          <w:szCs w:val="22"/>
+          <w:lang w:val="en-US"/>
+        </w:rPr>
+        <w:t>20</w:t>
+      </w:r>
+      <w:r>
+        <w:rPr>
+          <w:rFonts w:ascii="Arial" w:hAnsi="Arial" w:cs="Arial"/>
+          <w:b/>
+          <w:sz w:val="22"/>
+          <w:szCs w:val="22"/>
+          <w:lang w:val="en-US"/>
+        </w:rPr>
+        <w:t xml:space="preserve"> marks]</w:t>
       </w:r>
     </w:p>
     <w:p>
@@ -1261,7 +1366,63 @@
           <w:szCs w:val="22"/>
           <w:lang w:val="en-US"/>
         </w:rPr>
-        <w:t>Navigation – user should be able to navigate through records sequentially (next, forward, first, last). The application should not allow illegal navigation i.e. going before the first record or after the last one</w:t>
+        <w:t xml:space="preserve">Search/filter – the application should allow searching through records </w:t>
+      </w:r>
+      <w:proofErr w:type="gramStart"/>
+      <w:r>
+        <w:rPr>
+          <w:rFonts w:ascii="Arial" w:hAnsi="Arial" w:cs="Arial"/>
+          <w:sz w:val="22"/>
+          <w:szCs w:val="22"/>
+          <w:lang w:val="en-US"/>
+        </w:rPr>
+        <w:t>e.g.</w:t>
+      </w:r>
+      <w:proofErr w:type="gramEnd"/>
+      <w:r>
+        <w:rPr>
+          <w:rFonts w:ascii="Arial" w:hAnsi="Arial" w:cs="Arial"/>
+          <w:sz w:val="22"/>
+          <w:szCs w:val="22"/>
+          <w:lang w:val="en-US"/>
+        </w:rPr>
+        <w:t xml:space="preserve"> by </w:t>
+      </w:r>
+      <w:r>
+        <w:rPr>
+          <w:rFonts w:ascii="Arial" w:hAnsi="Arial" w:cs="Arial"/>
+          <w:sz w:val="22"/>
+          <w:szCs w:val="22"/>
+          <w:lang w:val="en-US"/>
+        </w:rPr>
+        <w:t>module</w:t>
+      </w:r>
+      <w:r>
+        <w:rPr>
+          <w:rFonts w:ascii="Arial" w:hAnsi="Arial" w:cs="Arial"/>
+          <w:sz w:val="22"/>
+          <w:szCs w:val="22"/>
+          <w:lang w:val="en-US"/>
+        </w:rPr>
+        <w:t xml:space="preserve"> name</w:t>
+      </w:r>
+      <w:r>
+        <w:rPr>
+          <w:rFonts w:ascii="Arial" w:hAnsi="Arial" w:cs="Arial"/>
+          <w:sz w:val="22"/>
+          <w:szCs w:val="22"/>
+          <w:lang w:val="en-US"/>
+        </w:rPr>
+        <w:tab/>
+      </w:r>
+      <w:r>
+        <w:rPr>
+          <w:rFonts w:ascii="Arial" w:hAnsi="Arial" w:cs="Arial"/>
+          <w:sz w:val="22"/>
+          <w:szCs w:val="22"/>
+          <w:lang w:val="en-US"/>
+        </w:rPr>
+        <w:tab/>
       </w:r>
       <w:r>
         <w:rPr>
@@ -1366,164 +1527,12 @@
     </w:p>
     <w:p>
       <w:pPr>
-        <w:pStyle w:val="BodyText3"/>
-        <w:numPr>
-          <w:ilvl w:val="0"/>
-          <w:numId w:val="21"/>
-        </w:numPr>
         <w:jc w:val="both"/>
         <w:rPr>
           <w:rFonts w:ascii="Arial" w:hAnsi="Arial" w:cs="Arial"/>
-          <w:sz w:val="22"/>
-          <w:szCs w:val="22"/>
-          <w:lang w:val="en-US"/>
-        </w:rPr>
-      </w:pPr>
-      <w:r>
-        <w:rPr>
-          <w:rFonts w:ascii="Arial" w:hAnsi="Arial" w:cs="Arial"/>
-          <w:sz w:val="22"/>
-          <w:szCs w:val="22"/>
-          <w:lang w:val="en-US"/>
-        </w:rPr>
-        <w:t xml:space="preserve">Search/filter – the application should allow searching through records e.g. by </w:t>
-      </w:r>
-      <w:r>
-        <w:rPr>
-          <w:rFonts w:ascii="Arial" w:hAnsi="Arial" w:cs="Arial"/>
-          <w:sz w:val="22"/>
-          <w:szCs w:val="22"/>
-          <w:lang w:val="en-US"/>
-        </w:rPr>
-        <w:t>module</w:t>
-      </w:r>
-      <w:r>
-        <w:rPr>
-          <w:rFonts w:ascii="Arial" w:hAnsi="Arial" w:cs="Arial"/>
-          <w:sz w:val="22"/>
-          <w:szCs w:val="22"/>
-          <w:lang w:val="en-US"/>
-        </w:rPr>
-        <w:t xml:space="preserve"> name</w:t>
-      </w:r>
-      <w:r>
-        <w:rPr>
-          <w:rFonts w:ascii="Arial" w:hAnsi="Arial" w:cs="Arial"/>
-          <w:sz w:val="22"/>
-          <w:szCs w:val="22"/>
-          <w:lang w:val="en-US"/>
-        </w:rPr>
-        <w:tab/>
-      </w:r>
-      <w:r>
-        <w:rPr>
-          <w:rFonts w:ascii="Arial" w:hAnsi="Arial" w:cs="Arial"/>
-          <w:sz w:val="22"/>
-          <w:szCs w:val="22"/>
-          <w:lang w:val="en-US"/>
-        </w:rPr>
-        <w:tab/>
-      </w:r>
-      <w:r>
-        <w:rPr>
-          <w:rFonts w:ascii="Arial" w:hAnsi="Arial" w:cs="Arial"/>
-          <w:sz w:val="22"/>
-          <w:szCs w:val="22"/>
-          <w:lang w:val="en-US"/>
-        </w:rPr>
-        <w:tab/>
-      </w:r>
-      <w:r>
-        <w:rPr>
-          <w:rFonts w:ascii="Arial" w:hAnsi="Arial" w:cs="Arial"/>
-          <w:sz w:val="22"/>
-          <w:szCs w:val="22"/>
-          <w:lang w:val="en-US"/>
-        </w:rPr>
-        <w:tab/>
-      </w:r>
-      <w:r>
-        <w:rPr>
-          <w:rFonts w:ascii="Arial" w:hAnsi="Arial" w:cs="Arial"/>
-          <w:sz w:val="22"/>
-          <w:szCs w:val="22"/>
-          <w:lang w:val="en-US"/>
-        </w:rPr>
-        <w:tab/>
-      </w:r>
-      <w:r>
-        <w:rPr>
-          <w:rFonts w:ascii="Arial" w:hAnsi="Arial" w:cs="Arial"/>
-          <w:sz w:val="22"/>
-          <w:szCs w:val="22"/>
-          <w:lang w:val="en-US"/>
-        </w:rPr>
-        <w:tab/>
-      </w:r>
-      <w:r>
-        <w:rPr>
-          <w:rFonts w:ascii="Arial" w:hAnsi="Arial" w:cs="Arial"/>
-          <w:sz w:val="22"/>
-          <w:szCs w:val="22"/>
-          <w:lang w:val="en-US"/>
-        </w:rPr>
-        <w:tab/>
-      </w:r>
-      <w:r>
-        <w:rPr>
-          <w:rFonts w:ascii="Arial" w:hAnsi="Arial" w:cs="Arial"/>
-          <w:sz w:val="22"/>
-          <w:szCs w:val="22"/>
-          <w:lang w:val="en-US"/>
-        </w:rPr>
-        <w:tab/>
-      </w:r>
-      <w:r>
-        <w:rPr>
-          <w:rFonts w:ascii="Arial" w:hAnsi="Arial" w:cs="Arial"/>
-          <w:sz w:val="22"/>
-          <w:szCs w:val="22"/>
-          <w:lang w:val="en-US"/>
-        </w:rPr>
-        <w:tab/>
-      </w:r>
-      <w:r>
-        <w:rPr>
-          <w:rFonts w:ascii="Arial" w:hAnsi="Arial" w:cs="Arial"/>
-          <w:sz w:val="22"/>
-          <w:szCs w:val="22"/>
-          <w:lang w:val="en-US"/>
-        </w:rPr>
-        <w:tab/>
-      </w:r>
-      <w:r>
-        <w:rPr>
-          <w:rFonts w:ascii="Arial" w:hAnsi="Arial" w:cs="Arial"/>
-          <w:sz w:val="22"/>
-          <w:szCs w:val="22"/>
-          <w:lang w:val="en-US"/>
-        </w:rPr>
-        <w:tab/>
-      </w:r>
-      <w:r>
-        <w:rPr>
-          <w:rFonts w:ascii="Arial" w:hAnsi="Arial" w:cs="Arial"/>
-          <w:sz w:val="22"/>
-          <w:szCs w:val="22"/>
-          <w:lang w:val="en-US"/>
-        </w:rPr>
-        <w:tab/>
-      </w:r>
-      <w:r>
-        <w:rPr>
-          <w:rFonts w:ascii="Arial" w:hAnsi="Arial" w:cs="Arial"/>
-          <w:b/>
-          <w:sz w:val="22"/>
-          <w:szCs w:val="22"/>
-          <w:lang w:val="en-US"/>
-        </w:rPr>
-        <w:t>[10 marks]</w:t>
-      </w:r>
+          <w:lang w:val="en-US"/>
+        </w:rPr>
+      </w:pPr>
     </w:p>
     <w:p>
       <w:pPr>
@@ -1542,30 +1551,12 @@
           <w:lang w:val="en-US"/>
         </w:rPr>
       </w:pPr>
-    </w:p>
-    <w:p>
-      <w:pPr>
-        <w:jc w:val="both"/>
-        <w:rPr>
-          <w:rFonts w:ascii="Arial" w:hAnsi="Arial" w:cs="Arial"/>
-          <w:lang w:val="en-US"/>
-        </w:rPr>
-      </w:pPr>
-      <w:r>
-        <w:rPr>
-          <w:rFonts w:ascii="Arial" w:hAnsi="Arial" w:cs="Arial"/>
-          <w:lang w:val="en-US"/>
-        </w:rPr>
-        <w:t>Note: you should explain the code you pr</w:t>
-      </w:r>
-      <w:bookmarkStart w:id="0" w:name="_GoBack"/>
-      <w:bookmarkEnd w:id="0"/>
-      <w:r>
-        <w:rPr>
-          <w:rFonts w:ascii="Arial" w:hAnsi="Arial" w:cs="Arial"/>
-          <w:lang w:val="en-US"/>
-        </w:rPr>
-        <w:t>oduce with comments. Give your variables meaningful names. Naming of variables and thoroughness of comments will be assessed.</w:t>
+      <w:r>
+        <w:rPr>
+          <w:rFonts w:ascii="Arial" w:hAnsi="Arial" w:cs="Arial"/>
+          <w:lang w:val="en-US"/>
+        </w:rPr>
+        <w:t>Note: you should explain the code you produce with comments. Give your variables meaningful names. Naming of variables and thoroughness of comments will be assessed.</w:t>
       </w:r>
       <w:r>
         <w:rPr>
@@ -2257,6 +2248,7 @@
                 <w:lang w:val="en-US"/>
               </w:rPr>
             </w:pPr>
+            <w:proofErr w:type="spellStart"/>
             <w:r>
               <w:rPr>
                 <w:rFonts w:ascii="Arial" w:hAnsi="Arial" w:cs="Arial"/>
@@ -2264,7 +2256,17 @@
                 <w:szCs w:val="22"/>
                 <w:lang w:val="en-US"/>
               </w:rPr>
-              <w:t>Combobox for related table is present and functioning</w:t>
+              <w:t>Combobox</w:t>
+            </w:r>
+            <w:proofErr w:type="spellEnd"/>
+            <w:r>
+              <w:rPr>
+                <w:rFonts w:ascii="Arial" w:hAnsi="Arial" w:cs="Arial"/>
+                <w:sz w:val="22"/>
+                <w:szCs w:val="22"/>
+                <w:lang w:val="en-US"/>
+              </w:rPr>
+              <w:t xml:space="preserve"> for related table is present and functioning</w:t>
             </w:r>
           </w:p>
         </w:tc>
@@ -2389,6 +2391,247 @@
                 <w:b/>
                 <w:lang w:val="en-US"/>
               </w:rPr>
+              <w:t>20</w:t>
+            </w:r>
+          </w:p>
+        </w:tc>
+      </w:tr>
+      <w:tr>
+        <w:tc>
+          <w:tcPr>
+            <w:tcW w:w="3992" w:type="pct"/>
+          </w:tcPr>
+          <w:p>
+            <w:pPr>
+              <w:jc w:val="both"/>
+              <w:rPr>
+                <w:rFonts w:ascii="Arial" w:hAnsi="Arial" w:cs="Arial"/>
+                <w:sz w:val="22"/>
+                <w:szCs w:val="22"/>
+                <w:lang w:val="en-US"/>
+              </w:rPr>
+            </w:pPr>
+            <w:r>
+              <w:rPr>
+                <w:rFonts w:ascii="Arial" w:hAnsi="Arial" w:cs="Arial"/>
+                <w:sz w:val="22"/>
+                <w:szCs w:val="22"/>
+                <w:lang w:val="en-US"/>
+              </w:rPr>
+              <w:t>Data binding is set up correctly</w:t>
+            </w:r>
+          </w:p>
+        </w:tc>
+        <w:tc>
+          <w:tcPr>
+            <w:tcW w:w="1008" w:type="pct"/>
+          </w:tcPr>
+          <w:p>
+            <w:pPr>
+              <w:jc w:val="center"/>
+              <w:rPr>
+                <w:rFonts w:ascii="Arial" w:hAnsi="Arial" w:cs="Arial"/>
+                <w:lang w:val="en-US"/>
+              </w:rPr>
+            </w:pPr>
+            <w:r>
+              <w:rPr>
+                <w:rFonts w:ascii="Arial" w:hAnsi="Arial" w:cs="Arial"/>
+                <w:lang w:val="en-US"/>
+              </w:rPr>
+              <w:t>5</w:t>
+            </w:r>
+          </w:p>
+        </w:tc>
+      </w:tr>
+      <w:tr>
+        <w:tc>
+          <w:tcPr>
+            <w:tcW w:w="3992" w:type="pct"/>
+          </w:tcPr>
+          <w:p>
+            <w:pPr>
+              <w:jc w:val="both"/>
+              <w:rPr>
+                <w:rFonts w:ascii="Arial" w:hAnsi="Arial" w:cs="Arial"/>
+                <w:sz w:val="22"/>
+                <w:szCs w:val="22"/>
+                <w:lang w:val="en-US"/>
+              </w:rPr>
+            </w:pPr>
+            <w:r>
+              <w:rPr>
+                <w:rFonts w:ascii="Arial" w:hAnsi="Arial" w:cs="Arial"/>
+                <w:sz w:val="22"/>
+                <w:szCs w:val="22"/>
+                <w:lang w:val="en-US"/>
+              </w:rPr>
+              <w:t>Validation is implemented</w:t>
+            </w:r>
+          </w:p>
+        </w:tc>
+        <w:tc>
+          <w:tcPr>
+            <w:tcW w:w="1008" w:type="pct"/>
+          </w:tcPr>
+          <w:p>
+            <w:pPr>
+              <w:jc w:val="center"/>
+              <w:rPr>
+                <w:rFonts w:ascii="Arial" w:hAnsi="Arial" w:cs="Arial"/>
+                <w:lang w:val="en-US"/>
+              </w:rPr>
+            </w:pPr>
+            <w:r>
+              <w:rPr>
+                <w:rFonts w:ascii="Arial" w:hAnsi="Arial" w:cs="Arial"/>
+                <w:lang w:val="en-US"/>
+              </w:rPr>
+              <w:t>10</w:t>
+            </w:r>
+          </w:p>
+        </w:tc>
+      </w:tr>
+      <w:tr>
+        <w:tc>
+          <w:tcPr>
+            <w:tcW w:w="3992" w:type="pct"/>
+          </w:tcPr>
+          <w:p>
+            <w:pPr>
+              <w:jc w:val="both"/>
+              <w:rPr>
+                <w:rFonts w:ascii="Arial" w:hAnsi="Arial" w:cs="Arial"/>
+                <w:sz w:val="22"/>
+                <w:szCs w:val="22"/>
+                <w:lang w:val="en-US"/>
+              </w:rPr>
+            </w:pPr>
+            <w:proofErr w:type="spellStart"/>
+            <w:r>
+              <w:rPr>
+                <w:rFonts w:ascii="Arial" w:hAnsi="Arial" w:cs="Arial"/>
+                <w:sz w:val="22"/>
+                <w:szCs w:val="22"/>
+                <w:lang w:val="en-US"/>
+              </w:rPr>
+              <w:t>Combobox</w:t>
+            </w:r>
+            <w:proofErr w:type="spellEnd"/>
+            <w:r>
+              <w:rPr>
+                <w:rFonts w:ascii="Arial" w:hAnsi="Arial" w:cs="Arial"/>
+                <w:sz w:val="22"/>
+                <w:szCs w:val="22"/>
+                <w:lang w:val="en-US"/>
+              </w:rPr>
+              <w:t xml:space="preserve"> for related table is present and functioning</w:t>
+            </w:r>
+          </w:p>
+        </w:tc>
+        <w:tc>
+          <w:tcPr>
+            <w:tcW w:w="1008" w:type="pct"/>
+          </w:tcPr>
+          <w:p>
+            <w:pPr>
+              <w:jc w:val="center"/>
+              <w:rPr>
+                <w:rFonts w:ascii="Arial" w:hAnsi="Arial" w:cs="Arial"/>
+                <w:lang w:val="en-US"/>
+              </w:rPr>
+            </w:pPr>
+            <w:r>
+              <w:rPr>
+                <w:rFonts w:ascii="Arial" w:hAnsi="Arial" w:cs="Arial"/>
+                <w:lang w:val="en-US"/>
+              </w:rPr>
+              <w:t>5</w:t>
+            </w:r>
+          </w:p>
+        </w:tc>
+      </w:tr>
+      <w:tr>
+        <w:tc>
+          <w:tcPr>
+            <w:tcW w:w="3992" w:type="pct"/>
+          </w:tcPr>
+          <w:p>
+            <w:pPr>
+              <w:jc w:val="both"/>
+              <w:rPr>
+                <w:rFonts w:ascii="Arial" w:hAnsi="Arial" w:cs="Arial"/>
+                <w:b/>
+                <w:sz w:val="22"/>
+                <w:szCs w:val="22"/>
+                <w:lang w:val="en-US"/>
+              </w:rPr>
+            </w:pPr>
+          </w:p>
+        </w:tc>
+        <w:tc>
+          <w:tcPr>
+            <w:tcW w:w="1008" w:type="pct"/>
+          </w:tcPr>
+          <w:p>
+            <w:pPr>
+              <w:jc w:val="right"/>
+              <w:rPr>
+                <w:rFonts w:ascii="Arial" w:hAnsi="Arial" w:cs="Arial"/>
+                <w:b/>
+                <w:lang w:val="en-US"/>
+              </w:rPr>
+            </w:pPr>
+          </w:p>
+        </w:tc>
+      </w:tr>
+      <w:tr>
+        <w:tc>
+          <w:tcPr>
+            <w:tcW w:w="3992" w:type="pct"/>
+          </w:tcPr>
+          <w:p>
+            <w:pPr>
+              <w:jc w:val="both"/>
+              <w:rPr>
+                <w:rFonts w:ascii="Arial" w:hAnsi="Arial" w:cs="Arial"/>
+                <w:b/>
+                <w:sz w:val="22"/>
+                <w:szCs w:val="22"/>
+                <w:lang w:val="en-US"/>
+              </w:rPr>
+            </w:pPr>
+            <w:r>
+              <w:rPr>
+                <w:rFonts w:ascii="Arial" w:hAnsi="Arial" w:cs="Arial"/>
+                <w:b/>
+                <w:sz w:val="22"/>
+                <w:szCs w:val="22"/>
+                <w:lang w:val="en-US"/>
+              </w:rPr>
+              <w:t>Delete records</w:t>
+            </w:r>
+          </w:p>
+        </w:tc>
+        <w:tc>
+          <w:tcPr>
+            <w:tcW w:w="1008" w:type="pct"/>
+          </w:tcPr>
+          <w:p>
+            <w:pPr>
+              <w:jc w:val="right"/>
+              <w:rPr>
+                <w:rFonts w:ascii="Arial" w:hAnsi="Arial" w:cs="Arial"/>
+                <w:b/>
+                <w:lang w:val="en-US"/>
+              </w:rPr>
+            </w:pPr>
+            <w:r>
+              <w:rPr>
+                <w:rFonts w:ascii="Arial" w:hAnsi="Arial" w:cs="Arial"/>
+                <w:b/>
+                <w:lang w:val="en-US"/>
+              </w:rPr>
               <w:t>15</w:t>
             </w:r>
           </w:p>
@@ -2416,7 +2659,7 @@
                 <w:szCs w:val="22"/>
                 <w:lang w:val="en-US"/>
               </w:rPr>
-              <w:t>Data binding is set up correctly</w:t>
+              <w:t>Confirmation dialog is shown before deletion</w:t>
             </w:r>
           </w:p>
         </w:tc>
@@ -2464,236 +2707,6 @@
                 <w:szCs w:val="22"/>
                 <w:lang w:val="en-US"/>
               </w:rPr>
-              <w:t>Validation is implemented</w:t>
-            </w:r>
-          </w:p>
-        </w:tc>
-        <w:tc>
-          <w:tcPr>
-            <w:tcW w:w="1008" w:type="pct"/>
-          </w:tcPr>
-          <w:p>
-            <w:pPr>
-              <w:jc w:val="center"/>
-              <w:rPr>
-                <w:rFonts w:ascii="Arial" w:hAnsi="Arial" w:cs="Arial"/>
-                <w:lang w:val="en-US"/>
-              </w:rPr>
-            </w:pPr>
-            <w:r>
-              <w:rPr>
-                <w:rFonts w:ascii="Arial" w:hAnsi="Arial" w:cs="Arial"/>
-                <w:lang w:val="en-US"/>
-              </w:rPr>
-              <w:t>5</w:t>
-            </w:r>
-          </w:p>
-        </w:tc>
-      </w:tr>
-      <w:tr>
-        <w:tc>
-          <w:tcPr>
-            <w:tcW w:w="3992" w:type="pct"/>
-          </w:tcPr>
-          <w:p>
-            <w:pPr>
-              <w:jc w:val="both"/>
-              <w:rPr>
-                <w:rFonts w:ascii="Arial" w:hAnsi="Arial" w:cs="Arial"/>
-                <w:sz w:val="22"/>
-                <w:szCs w:val="22"/>
-                <w:lang w:val="en-US"/>
-              </w:rPr>
-            </w:pPr>
-            <w:r>
-              <w:rPr>
-                <w:rFonts w:ascii="Arial" w:hAnsi="Arial" w:cs="Arial"/>
-                <w:sz w:val="22"/>
-                <w:szCs w:val="22"/>
-                <w:lang w:val="en-US"/>
-              </w:rPr>
-              <w:t>Combobox for related table is present and functioning</w:t>
-            </w:r>
-          </w:p>
-        </w:tc>
-        <w:tc>
-          <w:tcPr>
-            <w:tcW w:w="1008" w:type="pct"/>
-          </w:tcPr>
-          <w:p>
-            <w:pPr>
-              <w:jc w:val="center"/>
-              <w:rPr>
-                <w:rFonts w:ascii="Arial" w:hAnsi="Arial" w:cs="Arial"/>
-                <w:lang w:val="en-US"/>
-              </w:rPr>
-            </w:pPr>
-            <w:r>
-              <w:rPr>
-                <w:rFonts w:ascii="Arial" w:hAnsi="Arial" w:cs="Arial"/>
-                <w:lang w:val="en-US"/>
-              </w:rPr>
-              <w:t>5</w:t>
-            </w:r>
-          </w:p>
-        </w:tc>
-      </w:tr>
-      <w:tr>
-        <w:tc>
-          <w:tcPr>
-            <w:tcW w:w="3992" w:type="pct"/>
-          </w:tcPr>
-          <w:p>
-            <w:pPr>
-              <w:jc w:val="both"/>
-              <w:rPr>
-                <w:rFonts w:ascii="Arial" w:hAnsi="Arial" w:cs="Arial"/>
-                <w:b/>
-                <w:sz w:val="22"/>
-                <w:szCs w:val="22"/>
-                <w:lang w:val="en-US"/>
-              </w:rPr>
-            </w:pPr>
-          </w:p>
-        </w:tc>
-        <w:tc>
-          <w:tcPr>
-            <w:tcW w:w="1008" w:type="pct"/>
-          </w:tcPr>
-          <w:p>
-            <w:pPr>
-              <w:jc w:val="right"/>
-              <w:rPr>
-                <w:rFonts w:ascii="Arial" w:hAnsi="Arial" w:cs="Arial"/>
-                <w:b/>
-                <w:lang w:val="en-US"/>
-              </w:rPr>
-            </w:pPr>
-          </w:p>
-        </w:tc>
-      </w:tr>
-      <w:tr>
-        <w:tc>
-          <w:tcPr>
-            <w:tcW w:w="3992" w:type="pct"/>
-          </w:tcPr>
-          <w:p>
-            <w:pPr>
-              <w:jc w:val="both"/>
-              <w:rPr>
-                <w:rFonts w:ascii="Arial" w:hAnsi="Arial" w:cs="Arial"/>
-                <w:b/>
-                <w:sz w:val="22"/>
-                <w:szCs w:val="22"/>
-                <w:lang w:val="en-US"/>
-              </w:rPr>
-            </w:pPr>
-            <w:r>
-              <w:rPr>
-                <w:rFonts w:ascii="Arial" w:hAnsi="Arial" w:cs="Arial"/>
-                <w:b/>
-                <w:sz w:val="22"/>
-                <w:szCs w:val="22"/>
-                <w:lang w:val="en-US"/>
-              </w:rPr>
-              <w:t>Delete records</w:t>
-            </w:r>
-          </w:p>
-        </w:tc>
-        <w:tc>
-          <w:tcPr>
-            <w:tcW w:w="1008" w:type="pct"/>
-          </w:tcPr>
-          <w:p>
-            <w:pPr>
-              <w:jc w:val="right"/>
-              <w:rPr>
-                <w:rFonts w:ascii="Arial" w:hAnsi="Arial" w:cs="Arial"/>
-                <w:b/>
-                <w:lang w:val="en-US"/>
-              </w:rPr>
-            </w:pPr>
-            <w:r>
-              <w:rPr>
-                <w:rFonts w:ascii="Arial" w:hAnsi="Arial" w:cs="Arial"/>
-                <w:b/>
-                <w:lang w:val="en-US"/>
-              </w:rPr>
-              <w:t>15</w:t>
-            </w:r>
-          </w:p>
-        </w:tc>
-      </w:tr>
-      <w:tr>
-        <w:tc>
-          <w:tcPr>
-            <w:tcW w:w="3992" w:type="pct"/>
-          </w:tcPr>
-          <w:p>
-            <w:pPr>
-              <w:jc w:val="both"/>
-              <w:rPr>
-                <w:rFonts w:ascii="Arial" w:hAnsi="Arial" w:cs="Arial"/>
-                <w:sz w:val="22"/>
-                <w:szCs w:val="22"/>
-                <w:lang w:val="en-US"/>
-              </w:rPr>
-            </w:pPr>
-            <w:r>
-              <w:rPr>
-                <w:rFonts w:ascii="Arial" w:hAnsi="Arial" w:cs="Arial"/>
-                <w:sz w:val="22"/>
-                <w:szCs w:val="22"/>
-                <w:lang w:val="en-US"/>
-              </w:rPr>
-              <w:t>Confirmation dialog is shown before deletion</w:t>
-            </w:r>
-          </w:p>
-        </w:tc>
-        <w:tc>
-          <w:tcPr>
-            <w:tcW w:w="1008" w:type="pct"/>
-          </w:tcPr>
-          <w:p>
-            <w:pPr>
-              <w:jc w:val="center"/>
-              <w:rPr>
-                <w:rFonts w:ascii="Arial" w:hAnsi="Arial" w:cs="Arial"/>
-                <w:lang w:val="en-US"/>
-              </w:rPr>
-            </w:pPr>
-            <w:r>
-              <w:rPr>
-                <w:rFonts w:ascii="Arial" w:hAnsi="Arial" w:cs="Arial"/>
-                <w:lang w:val="en-US"/>
-              </w:rPr>
-              <w:t>5</w:t>
-            </w:r>
-          </w:p>
-        </w:tc>
-      </w:tr>
-      <w:tr>
-        <w:tc>
-          <w:tcPr>
-            <w:tcW w:w="3992" w:type="pct"/>
-          </w:tcPr>
-          <w:p>
-            <w:pPr>
-              <w:jc w:val="both"/>
-              <w:rPr>
-                <w:rFonts w:ascii="Arial" w:hAnsi="Arial" w:cs="Arial"/>
-                <w:sz w:val="22"/>
-                <w:szCs w:val="22"/>
-                <w:lang w:val="en-US"/>
-              </w:rPr>
-            </w:pPr>
-            <w:r>
-              <w:rPr>
-                <w:rFonts w:ascii="Arial" w:hAnsi="Arial" w:cs="Arial"/>
-                <w:sz w:val="22"/>
-                <w:szCs w:val="22"/>
-                <w:lang w:val="en-US"/>
-              </w:rPr>
               <w:t>Currently selected record can be deleted</w:t>
             </w:r>
           </w:p>
@@ -2801,7 +2814,7 @@
                 <w:b/>
                 <w:lang w:val="en-US"/>
               </w:rPr>
-              <w:t>15</w:t>
+              <w:t>20</w:t>
             </w:r>
           </w:p>
         </w:tc>
@@ -2897,207 +2910,7 @@
                 <w:rFonts w:ascii="Arial" w:hAnsi="Arial" w:cs="Arial"/>
                 <w:lang w:val="en-US"/>
               </w:rPr>
-              <w:t>5</w:t>
-            </w:r>
-          </w:p>
-        </w:tc>
-      </w:tr>
-      <w:tr>
-        <w:tc>
-          <w:tcPr>
-            <w:tcW w:w="3992" w:type="pct"/>
-          </w:tcPr>
-          <w:p>
-            <w:pPr>
-              <w:jc w:val="both"/>
-              <w:rPr>
-                <w:rFonts w:ascii="Arial" w:hAnsi="Arial" w:cs="Arial"/>
-                <w:b/>
-                <w:sz w:val="22"/>
-                <w:szCs w:val="22"/>
-                <w:lang w:val="en-US"/>
-              </w:rPr>
-            </w:pPr>
-          </w:p>
-        </w:tc>
-        <w:tc>
-          <w:tcPr>
-            <w:tcW w:w="1008" w:type="pct"/>
-          </w:tcPr>
-          <w:p>
-            <w:pPr>
-              <w:jc w:val="right"/>
-              <w:rPr>
-                <w:rFonts w:ascii="Arial" w:hAnsi="Arial" w:cs="Arial"/>
-                <w:b/>
-                <w:lang w:val="en-US"/>
-              </w:rPr>
-            </w:pPr>
-          </w:p>
-        </w:tc>
-      </w:tr>
-      <w:tr>
-        <w:tc>
-          <w:tcPr>
-            <w:tcW w:w="3992" w:type="pct"/>
-          </w:tcPr>
-          <w:p>
-            <w:pPr>
-              <w:jc w:val="both"/>
-              <w:rPr>
-                <w:rFonts w:ascii="Arial" w:hAnsi="Arial" w:cs="Arial"/>
-                <w:b/>
-                <w:sz w:val="22"/>
-                <w:szCs w:val="22"/>
-                <w:lang w:val="en-US"/>
-              </w:rPr>
-            </w:pPr>
-            <w:r>
-              <w:rPr>
-                <w:rFonts w:ascii="Arial" w:hAnsi="Arial" w:cs="Arial"/>
-                <w:b/>
-                <w:sz w:val="22"/>
-                <w:szCs w:val="22"/>
-                <w:lang w:val="en-US"/>
-              </w:rPr>
-              <w:t>Navigation</w:t>
-            </w:r>
-          </w:p>
-        </w:tc>
-        <w:tc>
-          <w:tcPr>
-            <w:tcW w:w="1008" w:type="pct"/>
-          </w:tcPr>
-          <w:p>
-            <w:pPr>
-              <w:jc w:val="right"/>
-              <w:rPr>
-                <w:rFonts w:ascii="Arial" w:hAnsi="Arial" w:cs="Arial"/>
-                <w:b/>
-                <w:lang w:val="en-US"/>
-              </w:rPr>
-            </w:pPr>
-            <w:r>
-              <w:rPr>
-                <w:rFonts w:ascii="Arial" w:hAnsi="Arial" w:cs="Arial"/>
-                <w:b/>
-                <w:lang w:val="en-US"/>
-              </w:rPr>
               <w:t>10</w:t>
-            </w:r>
-          </w:p>
-        </w:tc>
-      </w:tr>
-      <w:tr>
-        <w:tc>
-          <w:tcPr>
-            <w:tcW w:w="3992" w:type="pct"/>
-          </w:tcPr>
-          <w:p>
-            <w:pPr>
-              <w:jc w:val="both"/>
-              <w:rPr>
-                <w:rFonts w:ascii="Arial" w:hAnsi="Arial" w:cs="Arial"/>
-                <w:sz w:val="22"/>
-                <w:szCs w:val="22"/>
-                <w:lang w:val="en-US"/>
-              </w:rPr>
-            </w:pPr>
-            <w:r>
-              <w:rPr>
-                <w:rFonts w:ascii="Arial" w:hAnsi="Arial" w:cs="Arial"/>
-                <w:sz w:val="22"/>
-                <w:szCs w:val="22"/>
-                <w:lang w:val="en-US"/>
-              </w:rPr>
-              <w:t>First, last, next</w:t>
-            </w:r>
-            <w:r>
-              <w:rPr>
-                <w:rFonts w:ascii="Arial" w:hAnsi="Arial" w:cs="Arial"/>
-                <w:sz w:val="22"/>
-                <w:szCs w:val="22"/>
-                <w:lang w:val="en-US"/>
-              </w:rPr>
-              <w:t>,</w:t>
-            </w:r>
-            <w:r>
-              <w:rPr>
-                <w:rFonts w:ascii="Arial" w:hAnsi="Arial" w:cs="Arial"/>
-                <w:sz w:val="22"/>
-                <w:szCs w:val="22"/>
-                <w:lang w:val="en-US"/>
-              </w:rPr>
-              <w:t xml:space="preserve"> previous buttons are present and working</w:t>
-            </w:r>
-          </w:p>
-        </w:tc>
-        <w:tc>
-          <w:tcPr>
-            <w:tcW w:w="1008" w:type="pct"/>
-          </w:tcPr>
-          <w:p>
-            <w:pPr>
-              <w:jc w:val="center"/>
-              <w:rPr>
-                <w:rFonts w:ascii="Arial" w:hAnsi="Arial" w:cs="Arial"/>
-                <w:lang w:val="en-US"/>
-              </w:rPr>
-            </w:pPr>
-            <w:r>
-              <w:rPr>
-                <w:rFonts w:ascii="Arial" w:hAnsi="Arial" w:cs="Arial"/>
-                <w:lang w:val="en-US"/>
-              </w:rPr>
-              <w:t>5</w:t>
-            </w:r>
-          </w:p>
-        </w:tc>
-      </w:tr>
-      <w:tr>
-        <w:tc>
-          <w:tcPr>
-            <w:tcW w:w="3992" w:type="pct"/>
-          </w:tcPr>
-          <w:p>
-            <w:pPr>
-              <w:jc w:val="both"/>
-              <w:rPr>
-                <w:rFonts w:ascii="Arial" w:hAnsi="Arial" w:cs="Arial"/>
-                <w:sz w:val="22"/>
-                <w:szCs w:val="22"/>
-                <w:lang w:val="en-US"/>
-              </w:rPr>
-            </w:pPr>
-            <w:r>
-              <w:rPr>
-                <w:rFonts w:ascii="Arial" w:hAnsi="Arial" w:cs="Arial"/>
-                <w:sz w:val="22"/>
-                <w:szCs w:val="22"/>
-                <w:lang w:val="en-US"/>
-              </w:rPr>
-              <w:t>Navigation problems are handled or prevented</w:t>
-            </w:r>
-          </w:p>
-        </w:tc>
-        <w:tc>
-          <w:tcPr>
-            <w:tcW w:w="1008" w:type="pct"/>
-          </w:tcPr>
-          <w:p>
-            <w:pPr>
-              <w:jc w:val="center"/>
-              <w:rPr>
-                <w:rFonts w:ascii="Arial" w:hAnsi="Arial" w:cs="Arial"/>
-                <w:lang w:val="en-US"/>
-              </w:rPr>
-            </w:pPr>
-            <w:r>
-              <w:rPr>
-                <w:rFonts w:ascii="Arial" w:hAnsi="Arial" w:cs="Arial"/>
-                <w:lang w:val="en-US"/>
-              </w:rPr>
-              <w:t>5</w:t>
             </w:r>
           </w:p>
         </w:tc>
@@ -3272,7 +3085,7 @@
 </file>
 
 <file path=word/endnotes.xml><?xml version="1.0" encoding="utf-8"?>
-<w:endnotes xmlns:wpc="http://schemas.microsoft.com/office/word/2010/wordprocessingCanvas" xmlns:mc="http://schemas.openxmlformats.org/markup-compatibility/2006" xmlns:o="urn:schemas-microsoft-com:office:office" xmlns:r="http://schemas.openxmlformats.org/officeDocument/2006/relationships" xmlns:m="http://schemas.openxmlformats.org/officeDocument/2006/math" xmlns:v="urn:schemas-microsoft-com:vml" xmlns:wp14="http://schemas.microsoft.com/office/word/2010/wordprocessingDrawing" xmlns:wp="http://schemas.openxmlformats.org/drawingml/2006/wordprocessingDrawing" xmlns:w10="urn:schemas-microsoft-com:office:word" xmlns:w="http://schemas.openxmlformats.org/wordprocessingml/2006/main" xmlns:w14="http://schemas.microsoft.com/office/word/2010/wordml" xmlns:w15="http://schemas.microsoft.com/office/word/2012/wordml" xmlns:wpg="http://schemas.microsoft.com/office/word/2010/wordprocessingGroup" xmlns:wpi="http://schemas.microsoft.com/office/word/2010/wordprocessingInk" xmlns:wne="http://schemas.microsoft.com/office/word/2006/wordml" xmlns:wps="http://schemas.microsoft.com/office/word/2010/wordprocessingShape" mc:Ignorable="w14 w15 wp14">
+<w:endnotes xmlns:wpc="http://schemas.microsoft.com/office/word/2010/wordprocessingCanvas" xmlns:cx="http://schemas.microsoft.com/office/drawing/2014/chartex" xmlns:cx1="http://schemas.microsoft.com/office/drawing/2015/9/8/chartex" xmlns:cx2="http://schemas.microsoft.com/office/drawing/2015/10/21/chartex" xmlns:cx3="http://schemas.microsoft.com/office/drawing/2016/5/9/chartex" xmlns:cx4="http://schemas.microsoft.com/office/drawing/2016/5/10/chartex" xmlns:cx5="http://schemas.microsoft.com/office/drawing/2016/5/11/chartex" xmlns:cx6="http://schemas.microsoft.com/office/drawing/2016/5/12/chartex" xmlns:cx7="http://schemas.microsoft.com/office/drawing/2016/5/13/chartex" xmlns:cx8="http://schemas.microsoft.com/office/drawing/2016/5/14/chartex" xmlns:mc="http://schemas.openxmlformats.org/markup-compatibility/2006" xmlns:aink="http://schemas.microsoft.com/office/drawing/2016/ink" xmlns:am3d="http://schemas.microsoft.com/office/drawing/2017/model3d" xmlns:o="urn:schemas-microsoft-com:office:office" xmlns:r="http://schemas.openxmlformats.org/officeDocument/2006/relationships" xmlns:m="http://schemas.openxmlformats.org/officeDocument/2006/math" xmlns:v="urn:schemas-microsoft-com:vml" xmlns:wp14="http://schemas.microsoft.com/office/word/2010/wordprocessingDrawing" xmlns:wp="http://schemas.openxmlformats.org/drawingml/2006/wordprocessingDrawing" xmlns:w10="urn:schemas-microsoft-com:office:word" xmlns:w="http://schemas.openxmlformats.org/wordprocessingml/2006/main" xmlns:w14="http://schemas.microsoft.com/office/word/2010/wordml" xmlns:w15="http://schemas.microsoft.com/office/word/2012/wordml" xmlns:w16cex="http://schemas.microsoft.com/office/word/2018/wordml/cex" xmlns:w16cid="http://schemas.microsoft.com/office/word/2016/wordml/cid" xmlns:w16="http://schemas.microsoft.com/office/word/2018/wordml" xmlns:w16sdtdh="http://schemas.microsoft.com/office/word/2020/wordml/sdtdatahash" xmlns:w16se="http://schemas.microsoft.com/office/word/2015/wordml/symex" xmlns:wpg="http://schemas.microsoft.com/office/word/2010/wordprocessingGroup" xmlns:wpi="http://schemas.microsoft.com/office/word/2010/wordprocessingInk" xmlns:wne="http://schemas.microsoft.com/office/word/2006/wordml" xmlns:wps="http://schemas.microsoft.com/office/word/2010/wordprocessingShape" mc:Ignorable="w14 w15 w16se w16cid w16 w16cex w16sdtdh wp14">
   <w:endnote w:type="separator" w:id="-1">
     <w:p>
       <w:r>
@@ -3291,7 +3104,7 @@
 </file>
 
 <file path=word/footer1.xml><?xml version="1.0" encoding="utf-8"?>
-<w:ftr xmlns:wpc="http://schemas.microsoft.com/office/word/2010/wordprocessingCanvas" xmlns:mc="http://schemas.openxmlformats.org/markup-compatibility/2006" xmlns:o="urn:schemas-microsoft-com:office:office" xmlns:r="http://schemas.openxmlformats.org/officeDocument/2006/relationships" xmlns:m="http://schemas.openxmlformats.org/officeDocument/2006/math" xmlns:v="urn:schemas-microsoft-com:vml" xmlns:wp14="http://schemas.microsoft.com/office/word/2010/wordprocessingDrawing" xmlns:wp="http://schemas.openxmlformats.org/drawingml/2006/wordprocessingDrawing" xmlns:w10="urn:schemas-microsoft-com:office:word" xmlns:w="http://schemas.openxmlformats.org/wordprocessingml/2006/main" xmlns:w14="http://schemas.microsoft.com/office/word/2010/wordml" xmlns:w15="http://schemas.microsoft.com/office/word/2012/wordml" xmlns:wpg="http://schemas.microsoft.com/office/word/2010/wordprocessingGroup" xmlns:wpi="http://schemas.microsoft.com/office/word/2010/wordprocessingInk" xmlns:wne="http://schemas.microsoft.com/office/word/2006/wordml" xmlns:wps="http://schemas.microsoft.com/office/word/2010/wordprocessingShape" mc:Ignorable="w14 w15 wp14">
+<w:ftr xmlns:wpc="http://schemas.microsoft.com/office/word/2010/wordprocessingCanvas" xmlns:cx="http://schemas.microsoft.com/office/drawing/2014/chartex" xmlns:cx1="http://schemas.microsoft.com/office/drawing/2015/9/8/chartex" xmlns:cx2="http://schemas.microsoft.com/office/drawing/2015/10/21/chartex" xmlns:cx3="http://schemas.microsoft.com/office/drawing/2016/5/9/chartex" xmlns:cx4="http://schemas.microsoft.com/office/drawing/2016/5/10/chartex" xmlns:cx5="http://schemas.microsoft.com/office/drawing/2016/5/11/chartex" xmlns:cx6="http://schemas.microsoft.com/office/drawing/2016/5/12/chartex" xmlns:cx7="http://schemas.microsoft.com/office/drawing/2016/5/13/chartex" xmlns:cx8="http://schemas.microsoft.com/office/drawing/2016/5/14/chartex" xmlns:mc="http://schemas.openxmlformats.org/markup-compatibility/2006" xmlns:aink="http://schemas.microsoft.com/office/drawing/2016/ink" xmlns:am3d="http://schemas.microsoft.com/office/drawing/2017/model3d" xmlns:o="urn:schemas-microsoft-com:office:office" xmlns:r="http://schemas.openxmlformats.org/officeDocument/2006/relationships" xmlns:m="http://schemas.openxmlformats.org/officeDocument/2006/math" xmlns:v="urn:schemas-microsoft-com:vml" xmlns:wp14="http://schemas.microsoft.com/office/word/2010/wordprocessingDrawing" xmlns:wp="http://schemas.openxmlformats.org/drawingml/2006/wordprocessingDrawing" xmlns:w10="urn:schemas-microsoft-com:office:word" xmlns:w="http://schemas.openxmlformats.org/wordprocessingml/2006/main" xmlns:w14="http://schemas.microsoft.com/office/word/2010/wordml" xmlns:w15="http://schemas.microsoft.com/office/word/2012/wordml" xmlns:w16cex="http://schemas.microsoft.com/office/word/2018/wordml/cex" xmlns:w16cid="http://schemas.microsoft.com/office/word/2016/wordml/cid" xmlns:w16="http://schemas.microsoft.com/office/word/2018/wordml" xmlns:w16sdtdh="http://schemas.microsoft.com/office/word/2020/wordml/sdtdatahash" xmlns:w16se="http://schemas.microsoft.com/office/word/2015/wordml/symex" xmlns:wpg="http://schemas.microsoft.com/office/word/2010/wordprocessingGroup" xmlns:wpi="http://schemas.microsoft.com/office/word/2010/wordprocessingInk" xmlns:wne="http://schemas.microsoft.com/office/word/2006/wordml" xmlns:wps="http://schemas.microsoft.com/office/word/2010/wordprocessingShape" mc:Ignorable="w14 w15 w16se w16cid w16 w16cex w16sdtdh wp14">
   <w:p>
     <w:pPr>
       <w:pStyle w:val="Footer"/>
@@ -3329,7 +3142,7 @@
 </file>
 
 <file path=word/footer2.xml><?xml version="1.0" encoding="utf-8"?>
-<w:ftr xmlns:wpc="http://schemas.microsoft.com/office/word/2010/wordprocessingCanvas" xmlns:mc="http://schemas.openxmlformats.org/markup-compatibility/2006" xmlns:o="urn:schemas-microsoft-com:office:office" xmlns:r="http://schemas.openxmlformats.org/officeDocument/2006/relationships" xmlns:m="http://schemas.openxmlformats.org/officeDocument/2006/math" xmlns:v="urn:schemas-microsoft-com:vml" xmlns:wp14="http://schemas.microsoft.com/office/word/2010/wordprocessingDrawing" xmlns:wp="http://schemas.openxmlformats.org/drawingml/2006/wordprocessingDrawing" xmlns:w10="urn:schemas-microsoft-com:office:word" xmlns:w="http://schemas.openxmlformats.org/wordprocessingml/2006/main" xmlns:w14="http://schemas.microsoft.com/office/word/2010/wordml" xmlns:w15="http://schemas.microsoft.com/office/word/2012/wordml" xmlns:wpg="http://schemas.microsoft.com/office/word/2010/wordprocessingGroup" xmlns:wpi="http://schemas.microsoft.com/office/word/2010/wordprocessingInk" xmlns:wne="http://schemas.microsoft.com/office/word/2006/wordml" xmlns:wps="http://schemas.microsoft.com/office/word/2010/wordprocessingShape" mc:Ignorable="w14 w15 wp14">
+<w:ftr xmlns:wpc="http://schemas.microsoft.com/office/word/2010/wordprocessingCanvas" xmlns:cx="http://schemas.microsoft.com/office/drawing/2014/chartex" xmlns:cx1="http://schemas.microsoft.com/office/drawing/2015/9/8/chartex" xmlns:cx2="http://schemas.microsoft.com/office/drawing/2015/10/21/chartex" xmlns:cx3="http://schemas.microsoft.com/office/drawing/2016/5/9/chartex" xmlns:cx4="http://schemas.microsoft.com/office/drawing/2016/5/10/chartex" xmlns:cx5="http://schemas.microsoft.com/office/drawing/2016/5/11/chartex" xmlns:cx6="http://schemas.microsoft.com/office/drawing/2016/5/12/chartex" xmlns:cx7="http://schemas.microsoft.com/office/drawing/2016/5/13/chartex" xmlns:cx8="http://schemas.microsoft.com/office/drawing/2016/5/14/chartex" xmlns:mc="http://schemas.openxmlformats.org/markup-compatibility/2006" xmlns:aink="http://schemas.microsoft.com/office/drawing/2016/ink" xmlns:am3d="http://schemas.microsoft.com/office/drawing/2017/model3d" xmlns:o="urn:schemas-microsoft-com:office:office" xmlns:r="http://schemas.openxmlformats.org/officeDocument/2006/relationships" xmlns:m="http://schemas.openxmlformats.org/officeDocument/2006/math" xmlns:v="urn:schemas-microsoft-com:vml" xmlns:wp14="http://schemas.microsoft.com/office/word/2010/wordprocessingDrawing" xmlns:wp="http://schemas.openxmlformats.org/drawingml/2006/wordprocessingDrawing" xmlns:w10="urn:schemas-microsoft-com:office:word" xmlns:w="http://schemas.openxmlformats.org/wordprocessingml/2006/main" xmlns:w14="http://schemas.microsoft.com/office/word/2010/wordml" xmlns:w15="http://schemas.microsoft.com/office/word/2012/wordml" xmlns:w16cex="http://schemas.microsoft.com/office/word/2018/wordml/cex" xmlns:w16cid="http://schemas.microsoft.com/office/word/2016/wordml/cid" xmlns:w16="http://schemas.microsoft.com/office/word/2018/wordml" xmlns:w16sdtdh="http://schemas.microsoft.com/office/word/2020/wordml/sdtdatahash" xmlns:w16se="http://schemas.microsoft.com/office/word/2015/wordml/symex" xmlns:wpg="http://schemas.microsoft.com/office/word/2010/wordprocessingGroup" xmlns:wpi="http://schemas.microsoft.com/office/word/2010/wordprocessingInk" xmlns:wne="http://schemas.microsoft.com/office/word/2006/wordml" xmlns:wps="http://schemas.microsoft.com/office/word/2010/wordprocessingShape" mc:Ignorable="w14 w15 w16se w16cid w16 w16cex w16sdtdh wp14">
   <w:p>
     <w:pPr>
       <w:pStyle w:val="Footer"/>
@@ -3380,7 +3193,7 @@
 </file>
 
 <file path=word/footnotes.xml><?xml version="1.0" encoding="utf-8"?>
-<w:footnotes xmlns:wpc="http://schemas.microsoft.com/office/word/2010/wordprocessingCanvas" xmlns:mc="http://schemas.openxmlformats.org/markup-compatibility/2006" xmlns:o="urn:schemas-microsoft-com:office:office" xmlns:r="http://schemas.openxmlformats.org/officeDocument/2006/relationships" xmlns:m="http://schemas.openxmlformats.org/officeDocument/2006/math" xmlns:v="urn:schemas-microsoft-com:vml" xmlns:wp14="http://schemas.microsoft.com/office/word/2010/wordprocessingDrawing" xmlns:wp="http://schemas.openxmlformats.org/drawingml/2006/wordprocessingDrawing" xmlns:w10="urn:schemas-microsoft-com:office:word" xmlns:w="http://schemas.openxmlformats.org/wordprocessingml/2006/main" xmlns:w14="http://schemas.microsoft.com/office/word/2010/wordml" xmlns:w15="http://schemas.microsoft.com/office/word/2012/wordml" xmlns:wpg="http://schemas.microsoft.com/office/word/2010/wordprocessingGroup" xmlns:wpi="http://schemas.microsoft.com/office/word/2010/wordprocessingInk" xmlns:wne="http://schemas.microsoft.com/office/word/2006/wordml" xmlns:wps="http://schemas.microsoft.com/office/word/2010/wordprocessingShape" mc:Ignorable="w14 w15 wp14">
+<w:footnotes xmlns:wpc="http://schemas.microsoft.com/office/word/2010/wordprocessingCanvas" xmlns:cx="http://schemas.microsoft.com/office/drawing/2014/chartex" xmlns:cx1="http://schemas.microsoft.com/office/drawing/2015/9/8/chartex" xmlns:cx2="http://schemas.microsoft.com/office/drawing/2015/10/21/chartex" xmlns:cx3="http://schemas.microsoft.com/office/drawing/2016/5/9/chartex" xmlns:cx4="http://schemas.microsoft.com/office/drawing/2016/5/10/chartex" xmlns:cx5="http://schemas.microsoft.com/office/drawing/2016/5/11/chartex" xmlns:cx6="http://schemas.microsoft.com/office/drawing/2016/5/12/chartex" xmlns:cx7="http://schemas.microsoft.com/office/drawing/2016/5/13/chartex" xmlns:cx8="http://schemas.microsoft.com/office/drawing/2016/5/14/chartex" xmlns:mc="http://schemas.openxmlformats.org/markup-compatibility/2006" xmlns:aink="http://schemas.microsoft.com/office/drawing/2016/ink" xmlns:am3d="http://schemas.microsoft.com/office/drawing/2017/model3d" xmlns:o="urn:schemas-microsoft-com:office:office" xmlns:r="http://schemas.openxmlformats.org/officeDocument/2006/relationships" xmlns:m="http://schemas.openxmlformats.org/officeDocument/2006/math" xmlns:v="urn:schemas-microsoft-com:vml" xmlns:wp14="http://schemas.microsoft.com/office/word/2010/wordprocessingDrawing" xmlns:wp="http://schemas.openxmlformats.org/drawingml/2006/wordprocessingDrawing" xmlns:w10="urn:schemas-microsoft-com:office:word" xmlns:w="http://schemas.openxmlformats.org/wordprocessingml/2006/main" xmlns:w14="http://schemas.microsoft.com/office/word/2010/wordml" xmlns:w15="http://schemas.microsoft.com/office/word/2012/wordml" xmlns:w16cex="http://schemas.microsoft.com/office/word/2018/wordml/cex" xmlns:w16cid="http://schemas.microsoft.com/office/word/2016/wordml/cid" xmlns:w16="http://schemas.microsoft.com/office/word/2018/wordml" xmlns:w16sdtdh="http://schemas.microsoft.com/office/word/2020/wordml/sdtdatahash" xmlns:w16se="http://schemas.microsoft.com/office/word/2015/wordml/symex" xmlns:wpg="http://schemas.microsoft.com/office/word/2010/wordprocessingGroup" xmlns:wpi="http://schemas.microsoft.com/office/word/2010/wordprocessingInk" xmlns:wne="http://schemas.microsoft.com/office/word/2006/wordml" xmlns:wps="http://schemas.microsoft.com/office/word/2010/wordprocessingShape" mc:Ignorable="w14 w15 w16se w16cid w16 w16cex w16sdtdh wp14">
   <w:footnote w:type="separator" w:id="-1">
     <w:p>
       <w:r>
@@ -3399,8 +3212,8 @@
 </file>
 
 <file path=word/numbering.xml><?xml version="1.0" encoding="utf-8"?>
-<w:numbering xmlns:wpc="http://schemas.microsoft.com/office/word/2010/wordprocessingCanvas" xmlns:mc="http://schemas.openxmlformats.org/markup-compatibility/2006" xmlns:o="urn:schemas-microsoft-com:office:office" xmlns:r="http://schemas.openxmlformats.org/officeDocument/2006/relationships" xmlns:m="http://schemas.openxmlformats.org/officeDocument/2006/math" xmlns:v="urn:schemas-microsoft-com:vml" xmlns:wp14="http://schemas.microsoft.com/office/word/2010/wordprocessingDrawing" xmlns:wp="http://schemas.openxmlformats.org/drawingml/2006/wordprocessingDrawing" xmlns:w10="urn:schemas-microsoft-com:office:word" xmlns:w="http://schemas.openxmlformats.org/wordprocessingml/2006/main" xmlns:w14="http://schemas.microsoft.com/office/word/2010/wordml" xmlns:w15="http://schemas.microsoft.com/office/word/2012/wordml" xmlns:wpg="http://schemas.microsoft.com/office/word/2010/wordprocessingGroup" xmlns:wpi="http://schemas.microsoft.com/office/word/2010/wordprocessingInk" xmlns:wne="http://schemas.microsoft.com/office/word/2006/wordml" xmlns:wps="http://schemas.microsoft.com/office/word/2010/wordprocessingShape" mc:Ignorable="w14 w15 wp14">
-  <w:abstractNum w:abstractNumId="0">
+<w:numbering xmlns:wpc="http://schemas.microsoft.com/office/word/2010/wordprocessingCanvas" xmlns:cx="http://schemas.microsoft.com/office/drawing/2014/chartex" xmlns:cx1="http://schemas.microsoft.com/office/drawing/2015/9/8/chartex" xmlns:cx2="http://schemas.microsoft.com/office/drawing/2015/10/21/chartex" xmlns:cx3="http://schemas.microsoft.com/office/drawing/2016/5/9/chartex" xmlns:cx4="http://schemas.microsoft.com/office/drawing/2016/5/10/chartex" xmlns:cx5="http://schemas.microsoft.com/office/drawing/2016/5/11/chartex" xmlns:cx6="http://schemas.microsoft.com/office/drawing/2016/5/12/chartex" xmlns:cx7="http://schemas.microsoft.com/office/drawing/2016/5/13/chartex" xmlns:cx8="http://schemas.microsoft.com/office/drawing/2016/5/14/chartex" xmlns:mc="http://schemas.openxmlformats.org/markup-compatibility/2006" xmlns:aink="http://schemas.microsoft.com/office/drawing/2016/ink" xmlns:am3d="http://schemas.microsoft.com/office/drawing/2017/model3d" xmlns:o="urn:schemas-microsoft-com:office:office" xmlns:r="http://schemas.openxmlformats.org/officeDocument/2006/relationships" xmlns:m="http://schemas.openxmlformats.org/officeDocument/2006/math" xmlns:v="urn:schemas-microsoft-com:vml" xmlns:wp14="http://schemas.microsoft.com/office/word/2010/wordprocessingDrawing" xmlns:wp="http://schemas.openxmlformats.org/drawingml/2006/wordprocessingDrawing" xmlns:w10="urn:schemas-microsoft-com:office:word" xmlns:w="http://schemas.openxmlformats.org/wordprocessingml/2006/main" xmlns:w14="http://schemas.microsoft.com/office/word/2010/wordml" xmlns:w15="http://schemas.microsoft.com/office/word/2012/wordml" xmlns:w16cex="http://schemas.microsoft.com/office/word/2018/wordml/cex" xmlns:w16cid="http://schemas.microsoft.com/office/word/2016/wordml/cid" xmlns:w16="http://schemas.microsoft.com/office/word/2018/wordml" xmlns:w16sdtdh="http://schemas.microsoft.com/office/word/2020/wordml/sdtdatahash" xmlns:w16se="http://schemas.microsoft.com/office/word/2015/wordml/symex" xmlns:wpg="http://schemas.microsoft.com/office/word/2010/wordprocessingGroup" xmlns:wpi="http://schemas.microsoft.com/office/word/2010/wordprocessingInk" xmlns:wne="http://schemas.microsoft.com/office/word/2006/wordml" xmlns:wps="http://schemas.microsoft.com/office/word/2010/wordprocessingShape" mc:Ignorable="w14 w15 w16se w16cid w16 w16cex w16sdtdh wp14">
+  <w:abstractNum w:abstractNumId="0" w15:restartNumberingAfterBreak="0">
     <w:nsid w:val="042D6E84"/>
     <w:multiLevelType w:val="hybridMultilevel"/>
     <w:tmpl w:val="14D0CE14"/>
@@ -3513,7 +3326,7 @@
       </w:rPr>
     </w:lvl>
   </w:abstractNum>
-  <w:abstractNum w:abstractNumId="1">
+  <w:abstractNum w:abstractNumId="1" w15:restartNumberingAfterBreak="0">
     <w:nsid w:val="0460767F"/>
     <w:multiLevelType w:val="hybridMultilevel"/>
     <w:tmpl w:val="62443D80"/>
@@ -3653,7 +3466,7 @@
       </w:rPr>
     </w:lvl>
   </w:abstractNum>
-  <w:abstractNum w:abstractNumId="2">
+  <w:abstractNum w:abstractNumId="2" w15:restartNumberingAfterBreak="0">
     <w:nsid w:val="053037CF"/>
     <w:multiLevelType w:val="hybridMultilevel"/>
     <w:tmpl w:val="70389204"/>
@@ -3793,7 +3606,7 @@
       </w:rPr>
     </w:lvl>
   </w:abstractNum>
-  <w:abstractNum w:abstractNumId="3">
+  <w:abstractNum w:abstractNumId="3" w15:restartNumberingAfterBreak="0">
     <w:nsid w:val="0D5C2DEC"/>
     <w:multiLevelType w:val="hybridMultilevel"/>
     <w:tmpl w:val="D14603C2"/>
@@ -3933,7 +3746,7 @@
       </w:rPr>
     </w:lvl>
   </w:abstractNum>
-  <w:abstractNum w:abstractNumId="4">
+  <w:abstractNum w:abstractNumId="4" w15:restartNumberingAfterBreak="0">
     <w:nsid w:val="16A97B39"/>
     <w:multiLevelType w:val="hybridMultilevel"/>
     <w:tmpl w:val="34202D08"/>
@@ -4073,7 +3886,7 @@
       </w:rPr>
     </w:lvl>
   </w:abstractNum>
-  <w:abstractNum w:abstractNumId="5">
+  <w:abstractNum w:abstractNumId="5" w15:restartNumberingAfterBreak="0">
     <w:nsid w:val="222E7512"/>
     <w:multiLevelType w:val="hybridMultilevel"/>
     <w:tmpl w:val="1750A5B8"/>
@@ -4186,7 +3999,7 @@
       </w:pPr>
     </w:lvl>
   </w:abstractNum>
-  <w:abstractNum w:abstractNumId="6">
+  <w:abstractNum w:abstractNumId="6" w15:restartNumberingAfterBreak="0">
     <w:nsid w:val="25125B7C"/>
     <w:multiLevelType w:val="hybridMultilevel"/>
     <w:tmpl w:val="CA526082"/>
@@ -4272,7 +4085,7 @@
       </w:pPr>
     </w:lvl>
   </w:abstractNum>
-  <w:abstractNum w:abstractNumId="7">
+  <w:abstractNum w:abstractNumId="7" w15:restartNumberingAfterBreak="0">
     <w:nsid w:val="268035B1"/>
     <w:multiLevelType w:val="hybridMultilevel"/>
     <w:tmpl w:val="309C55D4"/>
@@ -4358,7 +4171,7 @@
       </w:pPr>
     </w:lvl>
   </w:abstractNum>
-  <w:abstractNum w:abstractNumId="8">
+  <w:abstractNum w:abstractNumId="8" w15:restartNumberingAfterBreak="0">
     <w:nsid w:val="2FB20F5A"/>
     <w:multiLevelType w:val="hybridMultilevel"/>
     <w:tmpl w:val="319A55D8"/>
@@ -4471,7 +4284,7 @@
       </w:pPr>
     </w:lvl>
   </w:abstractNum>
-  <w:abstractNum w:abstractNumId="9">
+  <w:abstractNum w:abstractNumId="9" w15:restartNumberingAfterBreak="0">
     <w:nsid w:val="308463AA"/>
     <w:multiLevelType w:val="hybridMultilevel"/>
     <w:tmpl w:val="5EFC508A"/>
@@ -4584,7 +4397,7 @@
       </w:rPr>
     </w:lvl>
   </w:abstractNum>
-  <w:abstractNum w:abstractNumId="10">
+  <w:abstractNum w:abstractNumId="10" w15:restartNumberingAfterBreak="0">
     <w:nsid w:val="31D0465C"/>
     <w:multiLevelType w:val="hybridMultilevel"/>
     <w:tmpl w:val="DA768A54"/>
@@ -4697,7 +4510,7 @@
       </w:pPr>
     </w:lvl>
   </w:abstractNum>
-  <w:abstractNum w:abstractNumId="11">
+  <w:abstractNum w:abstractNumId="11" w15:restartNumberingAfterBreak="0">
     <w:nsid w:val="336F7244"/>
     <w:multiLevelType w:val="hybridMultilevel"/>
     <w:tmpl w:val="A1549AF4"/>
@@ -4813,7 +4626,7 @@
       </w:pPr>
     </w:lvl>
   </w:abstractNum>
-  <w:abstractNum w:abstractNumId="12">
+  <w:abstractNum w:abstractNumId="12" w15:restartNumberingAfterBreak="0">
     <w:nsid w:val="36AD4AE4"/>
     <w:multiLevelType w:val="hybridMultilevel"/>
     <w:tmpl w:val="2208F3B6"/>
@@ -4929,7 +4742,7 @@
       </w:pPr>
     </w:lvl>
   </w:abstractNum>
-  <w:abstractNum w:abstractNumId="13">
+  <w:abstractNum w:abstractNumId="13" w15:restartNumberingAfterBreak="0">
     <w:nsid w:val="4064025D"/>
     <w:multiLevelType w:val="hybridMultilevel"/>
     <w:tmpl w:val="BAF25134"/>
@@ -5042,7 +4855,7 @@
       </w:rPr>
     </w:lvl>
   </w:abstractNum>
-  <w:abstractNum w:abstractNumId="14">
+  <w:abstractNum w:abstractNumId="14" w15:restartNumberingAfterBreak="0">
     <w:nsid w:val="436E21A6"/>
     <w:multiLevelType w:val="hybridMultilevel"/>
     <w:tmpl w:val="469E947C"/>
@@ -5158,7 +4971,7 @@
       </w:pPr>
     </w:lvl>
   </w:abstractNum>
-  <w:abstractNum w:abstractNumId="15">
+  <w:abstractNum w:abstractNumId="15" w15:restartNumberingAfterBreak="0">
     <w:nsid w:val="4CFA4793"/>
     <w:multiLevelType w:val="hybridMultilevel"/>
     <w:tmpl w:val="10FC0AA2"/>
@@ -5298,7 +5111,7 @@
       </w:rPr>
     </w:lvl>
   </w:abstractNum>
-  <w:abstractNum w:abstractNumId="16">
+  <w:abstractNum w:abstractNumId="16" w15:restartNumberingAfterBreak="0">
     <w:nsid w:val="51B02201"/>
     <w:multiLevelType w:val="hybridMultilevel"/>
     <w:tmpl w:val="CA526082"/>
@@ -5384,7 +5197,7 @@
       </w:pPr>
     </w:lvl>
   </w:abstractNum>
-  <w:abstractNum w:abstractNumId="17">
+  <w:abstractNum w:abstractNumId="17" w15:restartNumberingAfterBreak="0">
     <w:nsid w:val="53971005"/>
     <w:multiLevelType w:val="hybridMultilevel"/>
     <w:tmpl w:val="66428F58"/>
@@ -5470,7 +5283,7 @@
       </w:pPr>
     </w:lvl>
   </w:abstractNum>
-  <w:abstractNum w:abstractNumId="18">
+  <w:abstractNum w:abstractNumId="18" w15:restartNumberingAfterBreak="0">
     <w:nsid w:val="554756A1"/>
     <w:multiLevelType w:val="hybridMultilevel"/>
     <w:tmpl w:val="3E9C792A"/>
@@ -5610,7 +5423,7 @@
       </w:rPr>
     </w:lvl>
   </w:abstractNum>
-  <w:abstractNum w:abstractNumId="19">
+  <w:abstractNum w:abstractNumId="19" w15:restartNumberingAfterBreak="0">
     <w:nsid w:val="604E4E21"/>
     <w:multiLevelType w:val="hybridMultilevel"/>
     <w:tmpl w:val="FDFC7A60"/>
@@ -5750,7 +5563,7 @@
       </w:rPr>
     </w:lvl>
   </w:abstractNum>
-  <w:abstractNum w:abstractNumId="20">
+  <w:abstractNum w:abstractNumId="20" w15:restartNumberingAfterBreak="0">
     <w:nsid w:val="60EA42D4"/>
     <w:multiLevelType w:val="hybridMultilevel"/>
     <w:tmpl w:val="27F89AAA"/>
@@ -5906,7 +5719,7 @@
 </file>
 
 <file path=word/styles.xml><?xml version="1.0" encoding="utf-8"?>
-<w:styles xmlns:mc="http://schemas.openxmlformats.org/markup-compatibility/2006" xmlns:r="http://schemas.openxmlformats.org/officeDocument/2006/relationships" xmlns:w="http://schemas.openxmlformats.org/wordprocessingml/2006/main" xmlns:w14="http://schemas.microsoft.com/office/word/2010/wordml" xmlns:w15="http://schemas.microsoft.com/office/word/2012/wordml" mc:Ignorable="w14 w15">
+<w:styles xmlns:mc="http://schemas.openxmlformats.org/markup-compatibility/2006" xmlns:r="http://schemas.openxmlformats.org/officeDocument/2006/relationships" xmlns:w="http://schemas.openxmlformats.org/wordprocessingml/2006/main" xmlns:w14="http://schemas.microsoft.com/office/word/2010/wordml" xmlns:w15="http://schemas.microsoft.com/office/word/2012/wordml" xmlns:w16cex="http://schemas.microsoft.com/office/word/2018/wordml/cex" xmlns:w16cid="http://schemas.microsoft.com/office/word/2016/wordml/cid" xmlns:w16="http://schemas.microsoft.com/office/word/2018/wordml" xmlns:w16sdtdh="http://schemas.microsoft.com/office/word/2020/wordml/sdtdatahash" xmlns:w16se="http://schemas.microsoft.com/office/word/2015/wordml/symex" mc:Ignorable="w14 w15 w16se w16cid w16 w16cex w16sdtdh">
   <w:docDefaults>
     <w:rPrDefault>
       <w:rPr>
@@ -5916,7 +5729,7 @@
     </w:rPrDefault>
     <w:pPrDefault/>
   </w:docDefaults>
-  <w:latentStyles w:defLockedState="0" w:defUIPriority="99" w:defSemiHidden="0" w:defUnhideWhenUsed="0" w:defQFormat="0" w:count="371">
+  <w:latentStyles w:defLockedState="0" w:defUIPriority="99" w:defSemiHidden="0" w:defUnhideWhenUsed="0" w:defQFormat="0" w:count="376">
     <w:lsdException w:name="Normal" w:uiPriority="0" w:qFormat="1"/>
     <w:lsdException w:name="heading 1" w:uiPriority="9" w:qFormat="1"/>
     <w:lsdException w:name="heading 2" w:uiPriority="0" w:qFormat="1"/>
@@ -6022,7 +5835,6 @@
     <w:lsdException w:name="HTML Sample" w:semiHidden="1" w:unhideWhenUsed="1"/>
     <w:lsdException w:name="HTML Typewriter" w:semiHidden="1" w:unhideWhenUsed="1"/>
     <w:lsdException w:name="HTML Variable" w:semiHidden="1" w:unhideWhenUsed="1"/>
-    <w:lsdException w:name="Normal Table" w:semiHidden="1" w:unhideWhenUsed="1"/>
     <w:lsdException w:name="annotation subject" w:semiHidden="1" w:unhideWhenUsed="1"/>
     <w:lsdException w:name="No List" w:semiHidden="1" w:unhideWhenUsed="1"/>
     <w:lsdException w:name="Outline List 1" w:semiHidden="1" w:unhideWhenUsed="1"/>
@@ -6065,11 +5877,8 @@
     <w:lsdException w:name="Table Contemporary" w:semiHidden="1" w:unhideWhenUsed="1"/>
     <w:lsdException w:name="Table Elegant" w:semiHidden="1" w:unhideWhenUsed="1"/>
     <w:lsdException w:name="Table Professional" w:semiHidden="1" w:unhideWhenUsed="1"/>
-    <w:lsdException w:name="Table Subtle 1" w:semiHidden="1" w:unhideWhenUsed="1"/>
     <w:lsdException w:name="Table Subtle 2" w:semiHidden="1" w:unhideWhenUsed="1"/>
     <w:lsdException w:name="Table Web 1" w:semiHidden="1" w:unhideWhenUsed="1"/>
-    <w:lsdException w:name="Table Web 2" w:semiHidden="1" w:unhideWhenUsed="1"/>
-    <w:lsdException w:name="Table Web 3" w:semiHidden="1" w:unhideWhenUsed="1"/>
     <w:lsdException w:name="Balloon Text" w:semiHidden="1" w:unhideWhenUsed="1"/>
     <w:lsdException w:name="Table Grid" w:uiPriority="59"/>
     <w:lsdException w:name="Table Theme" w:semiHidden="1" w:unhideWhenUsed="1"/>
@@ -6288,6 +6097,11 @@
     <w:lsdException w:name="List Table 5 Dark Accent 6" w:uiPriority="50"/>
     <w:lsdException w:name="List Table 6 Colorful Accent 6" w:uiPriority="51"/>
     <w:lsdException w:name="List Table 7 Colorful Accent 6" w:uiPriority="52"/>
+    <w:lsdException w:name="Mention" w:semiHidden="1" w:unhideWhenUsed="1"/>
+    <w:lsdException w:name="Smart Hyperlink" w:semiHidden="1" w:unhideWhenUsed="1"/>
+    <w:lsdException w:name="Hashtag" w:semiHidden="1" w:unhideWhenUsed="1"/>
+    <w:lsdException w:name="Unresolved Mention" w:semiHidden="1" w:unhideWhenUsed="1"/>
+    <w:lsdException w:name="Smart Link" w:semiHidden="1" w:unhideWhenUsed="1"/>
   </w:latentStyles>
   <w:style w:type="paragraph" w:default="1" w:styleId="Normal">
     <w:name w:val="Normal"/>
@@ -6405,7 +6219,6 @@
     <w:basedOn w:val="TableNormal"/>
     <w:rsid w:val="005E0E18"/>
     <w:tblPr>
-      <w:tblInd w:w="0" w:type="dxa"/>
       <w:tblBorders>
         <w:top w:val="single" w:sz="4" w:space="0" w:color="auto"/>
         <w:left w:val="single" w:sz="4" w:space="0" w:color="auto"/>
@@ -6414,12 +6227,6 @@
         <w:insideH w:val="single" w:sz="4" w:space="0" w:color="auto"/>
         <w:insideV w:val="single" w:sz="4" w:space="0" w:color="auto"/>
       </w:tblBorders>
-      <w:tblCellMar>
-        <w:top w:w="0" w:type="dxa"/>
-        <w:left w:w="108" w:type="dxa"/>
-        <w:bottom w:w="0" w:type="dxa"/>
-        <w:right w:w="108" w:type="dxa"/>
-      </w:tblCellMar>
     </w:tblPr>
   </w:style>
   <w:style w:type="character" w:styleId="Hyperlink">
